--- a/iOS打包成后缀名为iPA文件的方式 /iOS打包成后缀名为iPA文件的方式 .docx
+++ b/iOS打包成后缀名为iPA文件的方式 /iOS打包成后缀名为iPA文件的方式 .docx
@@ -5,7 +5,7 @@
     <w:sdt>
       <w:sdtPr>
         <w:rPr>
-          <w:rFonts w:ascii="SimSun" w:hAnsi="SimSun" w:eastAsia="SimSun" w:cstheme="minorBidi"/>
+          <w:rFonts w:ascii="宋体" w:hAnsi="宋体" w:eastAsia="宋体" w:cstheme="minorBidi"/>
           <w:kern w:val="2"/>
           <w:sz w:val="21"/>
           <w:szCs w:val="24"/>
@@ -16,7 +16,7 @@
       </w:sdtPr>
       <w:sdtEndPr>
         <w:rPr>
-          <w:rFonts w:ascii="SimSun" w:hAnsi="SimSun" w:eastAsia="SimSun" w:cstheme="minorBidi"/>
+          <w:rFonts w:ascii="宋体" w:hAnsi="宋体" w:eastAsia="宋体" w:cstheme="minorBidi"/>
           <w:kern w:val="2"/>
           <w:sz w:val="21"/>
           <w:szCs w:val="24"/>
@@ -32,7 +32,7 @@
           </w:pPr>
           <w:r>
             <w:rPr>
-              <w:rFonts w:ascii="SimSun" w:hAnsi="SimSun" w:eastAsia="SimSun"/>
+              <w:rFonts w:ascii="宋体" w:hAnsi="宋体" w:eastAsia="宋体"/>
               <w:sz w:val="21"/>
             </w:rPr>
             <w:t>目录</w:t>
@@ -58,7 +58,7 @@
             <w:fldChar w:fldCharType="begin"/>
           </w:r>
           <w:r>
-            <w:instrText xml:space="preserve"> HYPERLINK \l _Toc288368489 </w:instrText>
+            <w:instrText xml:space="preserve"> HYPERLINK \l _Toc1505794068 </w:instrText>
           </w:r>
           <w:r>
             <w:fldChar w:fldCharType="separate"/>
@@ -91,7 +91,7 @@
             <w:fldChar w:fldCharType="begin"/>
           </w:r>
           <w:r>
-            <w:instrText xml:space="preserve"> PAGEREF _Toc288368489 </w:instrText>
+            <w:instrText xml:space="preserve"> PAGEREF _Toc1505794068 </w:instrText>
           </w:r>
           <w:r>
             <w:fldChar w:fldCharType="separate"/>
@@ -117,7 +117,7 @@
             <w:fldChar w:fldCharType="begin"/>
           </w:r>
           <w:r>
-            <w:instrText xml:space="preserve"> HYPERLINK \l _Toc1886086991 </w:instrText>
+            <w:instrText xml:space="preserve"> HYPERLINK \l _Toc1933604628 </w:instrText>
           </w:r>
           <w:r>
             <w:fldChar w:fldCharType="separate"/>
@@ -150,7 +150,7 @@
             <w:fldChar w:fldCharType="begin"/>
           </w:r>
           <w:r>
-            <w:instrText xml:space="preserve"> PAGEREF _Toc1886086991 </w:instrText>
+            <w:instrText xml:space="preserve"> PAGEREF _Toc1933604628 </w:instrText>
           </w:r>
           <w:r>
             <w:fldChar w:fldCharType="separate"/>
@@ -176,7 +176,7 @@
             <w:fldChar w:fldCharType="begin"/>
           </w:r>
           <w:r>
-            <w:instrText xml:space="preserve"> HYPERLINK \l _Toc457944370 </w:instrText>
+            <w:instrText xml:space="preserve"> HYPERLINK \l _Toc222952745 </w:instrText>
           </w:r>
           <w:r>
             <w:fldChar w:fldCharType="separate"/>
@@ -209,7 +209,7 @@
             <w:fldChar w:fldCharType="begin"/>
           </w:r>
           <w:r>
-            <w:instrText xml:space="preserve"> PAGEREF _Toc457944370 </w:instrText>
+            <w:instrText xml:space="preserve"> PAGEREF _Toc222952745 </w:instrText>
           </w:r>
           <w:r>
             <w:fldChar w:fldCharType="separate"/>
@@ -235,7 +235,7 @@
             <w:fldChar w:fldCharType="begin"/>
           </w:r>
           <w:r>
-            <w:instrText xml:space="preserve"> HYPERLINK \l _Toc89635742 </w:instrText>
+            <w:instrText xml:space="preserve"> HYPERLINK \l _Toc1955304847 </w:instrText>
           </w:r>
           <w:r>
             <w:fldChar w:fldCharType="separate"/>
@@ -268,7 +268,7 @@
             <w:fldChar w:fldCharType="begin"/>
           </w:r>
           <w:r>
-            <w:instrText xml:space="preserve"> PAGEREF _Toc89635742 </w:instrText>
+            <w:instrText xml:space="preserve"> PAGEREF _Toc1955304847 </w:instrText>
           </w:r>
           <w:r>
             <w:fldChar w:fldCharType="separate"/>
@@ -294,7 +294,7 @@
             <w:fldChar w:fldCharType="begin"/>
           </w:r>
           <w:r>
-            <w:instrText xml:space="preserve"> HYPERLINK \l _Toc1121879247 </w:instrText>
+            <w:instrText xml:space="preserve"> HYPERLINK \l _Toc2013797135 </w:instrText>
           </w:r>
           <w:r>
             <w:fldChar w:fldCharType="separate"/>
@@ -327,7 +327,7 @@
             <w:fldChar w:fldCharType="begin"/>
           </w:r>
           <w:r>
-            <w:instrText xml:space="preserve"> PAGEREF _Toc1121879247 </w:instrText>
+            <w:instrText xml:space="preserve"> PAGEREF _Toc2013797135 </w:instrText>
           </w:r>
           <w:r>
             <w:fldChar w:fldCharType="separate"/>
@@ -353,7 +353,7 @@
             <w:fldChar w:fldCharType="begin"/>
           </w:r>
           <w:r>
-            <w:instrText xml:space="preserve"> HYPERLINK \l _Toc518083669 </w:instrText>
+            <w:instrText xml:space="preserve"> HYPERLINK \l _Toc1546171225 </w:instrText>
           </w:r>
           <w:r>
             <w:fldChar w:fldCharType="separate"/>
@@ -386,7 +386,7 @@
             <w:fldChar w:fldCharType="begin"/>
           </w:r>
           <w:r>
-            <w:instrText xml:space="preserve"> PAGEREF _Toc518083669 </w:instrText>
+            <w:instrText xml:space="preserve"> PAGEREF _Toc1546171225 </w:instrText>
           </w:r>
           <w:r>
             <w:fldChar w:fldCharType="separate"/>
@@ -412,7 +412,7 @@
             <w:fldChar w:fldCharType="begin"/>
           </w:r>
           <w:r>
-            <w:instrText xml:space="preserve"> HYPERLINK \l _Toc1533519945 </w:instrText>
+            <w:instrText xml:space="preserve"> HYPERLINK \l _Toc1947649875 </w:instrText>
           </w:r>
           <w:r>
             <w:fldChar w:fldCharType="separate"/>
@@ -452,7 +452,7 @@
             <w:fldChar w:fldCharType="begin"/>
           </w:r>
           <w:r>
-            <w:instrText xml:space="preserve"> PAGEREF _Toc1533519945 </w:instrText>
+            <w:instrText xml:space="preserve"> PAGEREF _Toc1947649875 </w:instrText>
           </w:r>
           <w:r>
             <w:fldChar w:fldCharType="separate"/>
@@ -478,7 +478,7 @@
             <w:fldChar w:fldCharType="begin"/>
           </w:r>
           <w:r>
-            <w:instrText xml:space="preserve"> HYPERLINK \l _Toc1918467968 </w:instrText>
+            <w:instrText xml:space="preserve"> HYPERLINK \l _Toc58217904 </w:instrText>
           </w:r>
           <w:r>
             <w:fldChar w:fldCharType="separate"/>
@@ -525,13 +525,13 @@
             <w:fldChar w:fldCharType="begin"/>
           </w:r>
           <w:r>
-            <w:instrText xml:space="preserve"> PAGEREF _Toc1918467968 </w:instrText>
+            <w:instrText xml:space="preserve"> PAGEREF _Toc58217904 </w:instrText>
           </w:r>
           <w:r>
             <w:fldChar w:fldCharType="separate"/>
           </w:r>
           <w:r>
-            <w:t>4</w:t>
+            <w:t>5</w:t>
           </w:r>
           <w:r>
             <w:fldChar w:fldCharType="end"/>
@@ -551,7 +551,7 @@
             <w:fldChar w:fldCharType="begin"/>
           </w:r>
           <w:r>
-            <w:instrText xml:space="preserve"> HYPERLINK \l _Toc1371662118 </w:instrText>
+            <w:instrText xml:space="preserve"> HYPERLINK \l _Toc1363253143 </w:instrText>
           </w:r>
           <w:r>
             <w:fldChar w:fldCharType="separate"/>
@@ -595,13 +595,13 @@
             <w:fldChar w:fldCharType="begin"/>
           </w:r>
           <w:r>
-            <w:instrText xml:space="preserve"> PAGEREF _Toc1371662118 </w:instrText>
+            <w:instrText xml:space="preserve"> PAGEREF _Toc1363253143 </w:instrText>
           </w:r>
           <w:r>
             <w:fldChar w:fldCharType="separate"/>
           </w:r>
           <w:r>
-            <w:t>4</w:t>
+            <w:t>5</w:t>
           </w:r>
           <w:r>
             <w:fldChar w:fldCharType="end"/>
@@ -621,7 +621,7 @@
             <w:fldChar w:fldCharType="begin"/>
           </w:r>
           <w:r>
-            <w:instrText xml:space="preserve"> HYPERLINK \l _Toc288266681 </w:instrText>
+            <w:instrText xml:space="preserve"> HYPERLINK \l _Toc692544558 </w:instrText>
           </w:r>
           <w:r>
             <w:fldChar w:fldCharType="separate"/>
@@ -654,13 +654,13 @@
             <w:fldChar w:fldCharType="begin"/>
           </w:r>
           <w:r>
-            <w:instrText xml:space="preserve"> PAGEREF _Toc288266681 </w:instrText>
+            <w:instrText xml:space="preserve"> PAGEREF _Toc692544558 </w:instrText>
           </w:r>
           <w:r>
             <w:fldChar w:fldCharType="separate"/>
           </w:r>
           <w:r>
-            <w:t>5</w:t>
+            <w:t>6</w:t>
           </w:r>
           <w:r>
             <w:fldChar w:fldCharType="end"/>
@@ -680,7 +680,7 @@
             <w:fldChar w:fldCharType="begin"/>
           </w:r>
           <w:r>
-            <w:instrText xml:space="preserve"> HYPERLINK \l _Toc174999935 </w:instrText>
+            <w:instrText xml:space="preserve"> HYPERLINK \l _Toc235019566 </w:instrText>
           </w:r>
           <w:r>
             <w:fldChar w:fldCharType="separate"/>
@@ -704,7 +704,7 @@
               <w:rFonts w:hint="eastAsia"/>
               <w:lang w:val="en-US" w:eastAsia="zh-Hans"/>
             </w:rPr>
-            <w:t>附：脚本打包时，如何动态的设置预编译宏？</w:t>
+            <w:t>脚本打包时，如何动态的设置预编译宏？</w:t>
           </w:r>
           <w:r>
             <w:tab/>
@@ -713,13 +713,13 @@
             <w:fldChar w:fldCharType="begin"/>
           </w:r>
           <w:r>
-            <w:instrText xml:space="preserve"> PAGEREF _Toc174999935 </w:instrText>
+            <w:instrText xml:space="preserve"> PAGEREF _Toc235019566 </w:instrText>
           </w:r>
           <w:r>
             <w:fldChar w:fldCharType="separate"/>
           </w:r>
           <w:r>
-            <w:t>5</w:t>
+            <w:t>6</w:t>
           </w:r>
           <w:r>
             <w:fldChar w:fldCharType="end"/>
@@ -739,7 +739,7 @@
             <w:fldChar w:fldCharType="begin"/>
           </w:r>
           <w:r>
-            <w:instrText xml:space="preserve"> HYPERLINK \l _Toc1318794802 </w:instrText>
+            <w:instrText xml:space="preserve"> HYPERLINK \l _Toc751418929 </w:instrText>
           </w:r>
           <w:r>
             <w:fldChar w:fldCharType="separate"/>
@@ -765,13 +765,13 @@
             <w:fldChar w:fldCharType="begin"/>
           </w:r>
           <w:r>
-            <w:instrText xml:space="preserve"> PAGEREF _Toc1318794802 </w:instrText>
+            <w:instrText xml:space="preserve"> PAGEREF _Toc751418929 </w:instrText>
           </w:r>
           <w:r>
             <w:fldChar w:fldCharType="separate"/>
           </w:r>
           <w:r>
-            <w:t>5</w:t>
+            <w:t>6</w:t>
           </w:r>
           <w:r>
             <w:fldChar w:fldCharType="end"/>
@@ -791,7 +791,7 @@
             <w:fldChar w:fldCharType="begin"/>
           </w:r>
           <w:r>
-            <w:instrText xml:space="preserve"> HYPERLINK \l _Toc805516527 </w:instrText>
+            <w:instrText xml:space="preserve"> HYPERLINK \l _Toc1894095343 </w:instrText>
           </w:r>
           <w:r>
             <w:fldChar w:fldCharType="separate"/>
@@ -817,13 +817,13 @@
             <w:fldChar w:fldCharType="begin"/>
           </w:r>
           <w:r>
-            <w:instrText xml:space="preserve"> PAGEREF _Toc805516527 </w:instrText>
+            <w:instrText xml:space="preserve"> PAGEREF _Toc1894095343 </w:instrText>
           </w:r>
           <w:r>
             <w:fldChar w:fldCharType="separate"/>
           </w:r>
           <w:r>
-            <w:t>6</w:t>
+            <w:t>7</w:t>
           </w:r>
           <w:r>
             <w:fldChar w:fldCharType="end"/>
@@ -843,7 +843,7 @@
             <w:fldChar w:fldCharType="begin"/>
           </w:r>
           <w:r>
-            <w:instrText xml:space="preserve"> HYPERLINK \l _Toc579358601 </w:instrText>
+            <w:instrText xml:space="preserve"> HYPERLINK \l _Toc1910330320 </w:instrText>
           </w:r>
           <w:r>
             <w:fldChar w:fldCharType="separate"/>
@@ -872,13 +872,13 @@
             <w:fldChar w:fldCharType="begin"/>
           </w:r>
           <w:r>
-            <w:instrText xml:space="preserve"> PAGEREF _Toc579358601 </w:instrText>
+            <w:instrText xml:space="preserve"> PAGEREF _Toc1910330320 </w:instrText>
           </w:r>
           <w:r>
             <w:fldChar w:fldCharType="separate"/>
           </w:r>
           <w:r>
-            <w:t>7</w:t>
+            <w:t>8</w:t>
           </w:r>
           <w:r>
             <w:fldChar w:fldCharType="end"/>
@@ -889,7 +889,7 @@
         </w:p>
         <w:p>
           <w:pPr>
-            <w:pStyle w:val="10"/>
+            <w:pStyle w:val="5"/>
             <w:tabs>
               <w:tab w:val="right" w:leader="dot" w:pos="8306"/>
             </w:tabs>
@@ -898,7 +898,7 @@
             <w:fldChar w:fldCharType="begin"/>
           </w:r>
           <w:r>
-            <w:instrText xml:space="preserve"> HYPERLINK \l _Toc589151509 </w:instrText>
+            <w:instrText xml:space="preserve"> HYPERLINK \l _Toc2041165590 </w:instrText>
           </w:r>
           <w:r>
             <w:fldChar w:fldCharType="separate"/>
@@ -931,13 +931,13 @@
             <w:fldChar w:fldCharType="begin"/>
           </w:r>
           <w:r>
-            <w:instrText xml:space="preserve"> PAGEREF _Toc589151509 </w:instrText>
+            <w:instrText xml:space="preserve"> PAGEREF _Toc2041165590 </w:instrText>
           </w:r>
           <w:r>
             <w:fldChar w:fldCharType="separate"/>
           </w:r>
           <w:r>
-            <w:t>7</w:t>
+            <w:t>8</w:t>
           </w:r>
           <w:r>
             <w:fldChar w:fldCharType="end"/>
@@ -948,7 +948,7 @@
         </w:p>
         <w:p>
           <w:pPr>
-            <w:pStyle w:val="10"/>
+            <w:pStyle w:val="5"/>
             <w:tabs>
               <w:tab w:val="right" w:leader="dot" w:pos="8306"/>
             </w:tabs>
@@ -957,7 +957,7 @@
             <w:fldChar w:fldCharType="begin"/>
           </w:r>
           <w:r>
-            <w:instrText xml:space="preserve"> HYPERLINK \l _Toc1969799093 </w:instrText>
+            <w:instrText xml:space="preserve"> HYPERLINK \l _Toc1966293952 </w:instrText>
           </w:r>
           <w:r>
             <w:fldChar w:fldCharType="separate"/>
@@ -990,13 +990,13 @@
             <w:fldChar w:fldCharType="begin"/>
           </w:r>
           <w:r>
-            <w:instrText xml:space="preserve"> PAGEREF _Toc1969799093 </w:instrText>
+            <w:instrText xml:space="preserve"> PAGEREF _Toc1966293952 </w:instrText>
           </w:r>
           <w:r>
             <w:fldChar w:fldCharType="separate"/>
           </w:r>
           <w:r>
-            <w:t>7</w:t>
+            <w:t>8</w:t>
           </w:r>
           <w:r>
             <w:fldChar w:fldCharType="end"/>
@@ -1036,8 +1036,8 @@
           <w:lang w:val="en-US" w:eastAsia="zh-Hans"/>
         </w:rPr>
       </w:pPr>
-      <w:bookmarkStart w:id="0" w:name="_Toc398040235_WPSOffice_Level1"/>
-      <w:bookmarkStart w:id="1" w:name="_Toc288368489"/>
+      <w:bookmarkStart w:id="0" w:name="_Toc1505794068"/>
+      <w:bookmarkStart w:id="1" w:name="_Toc398040235_WPSOffice_Level1"/>
       <w:r>
         <w:rPr>
           <w:rFonts w:hint="default"/>
@@ -1071,8 +1071,8 @@
           <w:lang w:val="en-US" w:eastAsia="zh-Hans"/>
         </w:rPr>
       </w:pPr>
-      <w:bookmarkStart w:id="2" w:name="_Toc707700814_WPSOffice_Level1"/>
-      <w:bookmarkStart w:id="3" w:name="_Toc1886086991"/>
+      <w:bookmarkStart w:id="2" w:name="_Toc1933604628"/>
+      <w:bookmarkStart w:id="3" w:name="_Toc707700814_WPSOffice_Level1"/>
       <w:r>
         <w:rPr>
           <w:rFonts w:hint="default"/>
@@ -1096,6 +1096,62 @@
       </w:r>
       <w:bookmarkEnd w:id="2"/>
       <w:bookmarkEnd w:id="3"/>
+    </w:p>
+    <w:p>
+      <w:pPr>
+        <w:rPr>
+          <w:rFonts w:hint="eastAsia"/>
+          <w:lang w:val="en-US" w:eastAsia="zh-Hans"/>
+        </w:rPr>
+      </w:pPr>
+      <w:r>
+        <w:rPr>
+          <w:rFonts w:hint="eastAsia"/>
+          <w:lang w:val="en-US" w:eastAsia="zh-Hans"/>
+        </w:rPr>
+        <w:t>相关脚本文件：</w:t>
+      </w:r>
+      <w:r>
+        <w:rPr>
+          <w:rFonts w:hint="eastAsia"/>
+          <w:color w:val="0000FF"/>
+          <w:lang w:val="en-US" w:eastAsia="zh-Hans"/>
+        </w:rPr>
+        <w:fldChar w:fldCharType="begin"/>
+      </w:r>
+      <w:r>
+        <w:rPr>
+          <w:rFonts w:hint="eastAsia"/>
+          <w:color w:val="0000FF"/>
+          <w:lang w:val="en-US" w:eastAsia="zh-Hans"/>
+        </w:rPr>
+        <w:instrText xml:space="preserve"> HYPERLINK "相关脚本文件/Payload压缩打包脚本.sh" </w:instrText>
+      </w:r>
+      <w:r>
+        <w:rPr>
+          <w:rFonts w:hint="eastAsia"/>
+          <w:color w:val="0000FF"/>
+          <w:lang w:val="en-US" w:eastAsia="zh-Hans"/>
+        </w:rPr>
+        <w:fldChar w:fldCharType="separate"/>
+      </w:r>
+      <w:r>
+        <w:rPr>
+          <w:rStyle w:val="12"/>
+          <w:rFonts w:hint="eastAsia"/>
+          <w:color w:val="0000FF"/>
+          <w:lang w:val="en-US" w:eastAsia="zh-Hans"/>
+        </w:rPr>
+        <w:t>Payload压缩打包脚本.sh</w:t>
+      </w:r>
+      <w:r>
+        <w:rPr>
+          <w:rFonts w:hint="eastAsia"/>
+          <w:color w:val="0000FF"/>
+          <w:lang w:val="en-US" w:eastAsia="zh-Hans"/>
+        </w:rPr>
+        <w:fldChar w:fldCharType="end"/>
+      </w:r>
     </w:p>
     <w:p>
       <w:pPr>
@@ -1265,8 +1321,8 @@
           <w:lang w:eastAsia="zh-Hans"/>
         </w:rPr>
       </w:pPr>
-      <w:bookmarkStart w:id="4" w:name="_Toc457944370"/>
-      <w:bookmarkStart w:id="5" w:name="_Toc1563143812_WPSOffice_Level1"/>
+      <w:bookmarkStart w:id="4" w:name="_Toc1563143812_WPSOffice_Level1"/>
+      <w:bookmarkStart w:id="5" w:name="_Toc222952745"/>
       <w:r>
         <w:rPr>
           <w:rFonts w:hint="default"/>
@@ -1488,7 +1544,7 @@
           <w:lang w:val="en-US" w:eastAsia="zh-Hans"/>
         </w:rPr>
       </w:pPr>
-      <w:bookmarkStart w:id="8" w:name="_Toc89635742"/>
+      <w:bookmarkStart w:id="8" w:name="_Toc1955304847"/>
       <w:bookmarkStart w:id="9" w:name="_Toc1510609675_WPSOffice_Level1"/>
       <w:r>
         <w:rPr>
@@ -1590,8 +1646,8 @@
           <w:lang w:val="en-US" w:eastAsia="zh-Hans"/>
         </w:rPr>
       </w:pPr>
-      <w:bookmarkStart w:id="10" w:name="_Toc1265132891_WPSOffice_Level1"/>
-      <w:bookmarkStart w:id="11" w:name="_Toc1121879247"/>
+      <w:bookmarkStart w:id="10" w:name="_Toc2013797135"/>
+      <w:bookmarkStart w:id="11" w:name="_Toc1265132891_WPSOffice_Level1"/>
       <w:r>
         <w:rPr>
           <w:rFonts w:hint="default"/>
@@ -1676,7 +1732,7 @@
           <w:lang w:val="en-US" w:eastAsia="zh-Hans"/>
         </w:rPr>
       </w:pPr>
-      <w:bookmarkStart w:id="12" w:name="_Toc518083669"/>
+      <w:bookmarkStart w:id="12" w:name="_Toc1546171225"/>
       <w:bookmarkStart w:id="13" w:name="_Toc852910090_WPSOffice_Level1"/>
       <w:r>
         <w:rPr>
@@ -1701,14 +1757,302 @@
       </w:r>
       <w:bookmarkEnd w:id="12"/>
       <w:bookmarkEnd w:id="13"/>
-    </w:p>
-    <w:p>
+      <w:bookmarkStart w:id="41" w:name="_GoBack"/>
+      <w:bookmarkEnd w:id="41"/>
+    </w:p>
+    <w:p>
+      <w:pPr>
+        <w:rPr>
+          <w:rFonts w:hint="eastAsia"/>
+          <w:lang w:val="en-US" w:eastAsia="zh-Hans"/>
+        </w:rPr>
+      </w:pPr>
+      <w:r>
+        <w:rPr>
+          <w:rFonts w:hint="default"/>
+          <w:lang w:eastAsia="zh-Hans"/>
+        </w:rPr>
+        <w:t>3.3.1</w:t>
+      </w:r>
+      <w:r>
+        <w:rPr>
+          <w:rFonts w:hint="eastAsia"/>
+          <w:lang w:eastAsia="zh-Hans"/>
+        </w:rPr>
+        <w:t>、</w:t>
+      </w:r>
+      <w:r>
+        <w:rPr>
+          <w:rFonts w:hint="eastAsia"/>
+          <w:lang w:val="en-US" w:eastAsia="zh-Hans"/>
+        </w:rPr>
+        <w:t>见附件（相关脚本文件）：</w:t>
+      </w:r>
+    </w:p>
+    <w:p>
+      <w:pPr>
+        <w:rPr>
+          <w:rFonts w:hint="eastAsia"/>
+          <w:color w:val="0000FF"/>
+          <w:sz w:val="15"/>
+          <w:szCs w:val="15"/>
+          <w:lang w:val="en-US" w:eastAsia="zh-Hans"/>
+        </w:rPr>
+      </w:pPr>
+      <w:r>
+        <w:rPr>
+          <w:rFonts w:hint="eastAsia"/>
+          <w:color w:val="0000FF"/>
+          <w:sz w:val="15"/>
+          <w:szCs w:val="15"/>
+          <w:u w:val="none"/>
+          <w:lang w:val="en-US" w:eastAsia="zh-Hans"/>
+        </w:rPr>
+        <w:fldChar w:fldCharType="begin"/>
+      </w:r>
+      <w:r>
+        <w:rPr>
+          <w:rFonts w:hint="eastAsia"/>
+          <w:color w:val="0000FF"/>
+          <w:sz w:val="15"/>
+          <w:szCs w:val="15"/>
+          <w:u w:val="none"/>
+          <w:lang w:val="en-US" w:eastAsia="zh-Hans"/>
+        </w:rPr>
+        <w:instrText xml:space="preserve"> HYPERLINK "相关脚本文件/放在项目工程根目录下直接sh运行该脚本实现自动打包iPA + 自动下载PackageApplication【升级版】.sh" </w:instrText>
+      </w:r>
+      <w:r>
+        <w:rPr>
+          <w:rFonts w:hint="eastAsia"/>
+          <w:color w:val="0000FF"/>
+          <w:sz w:val="15"/>
+          <w:szCs w:val="15"/>
+          <w:u w:val="none"/>
+          <w:lang w:val="en-US" w:eastAsia="zh-Hans"/>
+        </w:rPr>
+        <w:fldChar w:fldCharType="separate"/>
+      </w:r>
+      <w:r>
+        <w:rPr>
+          <w:rStyle w:val="12"/>
+          <w:rFonts w:hint="eastAsia"/>
+          <w:color w:val="0000FF"/>
+          <w:sz w:val="15"/>
+          <w:szCs w:val="15"/>
+          <w:lang w:val="en-US" w:eastAsia="zh-Hans"/>
+        </w:rPr>
+        <w:t>放在项目工程根目录下直接sh运行该脚本实现自动打包iPA + 自动下载PackageApplication【升级版】.sh</w:t>
+      </w:r>
+      <w:r>
+        <w:rPr>
+          <w:rFonts w:hint="eastAsia"/>
+          <w:color w:val="0000FF"/>
+          <w:sz w:val="15"/>
+          <w:szCs w:val="15"/>
+          <w:u w:val="none"/>
+          <w:lang w:val="en-US" w:eastAsia="zh-Hans"/>
+        </w:rPr>
+        <w:fldChar w:fldCharType="end"/>
+      </w:r>
+    </w:p>
+    <w:p>
+      <w:pPr>
+        <w:rPr>
+          <w:rFonts w:hint="eastAsia"/>
+          <w:color w:val="0000FF"/>
+          <w:sz w:val="15"/>
+          <w:szCs w:val="15"/>
+        </w:rPr>
+      </w:pPr>
+      <w:r>
+        <w:rPr>
+          <w:rFonts w:hint="eastAsia"/>
+          <w:color w:val="0000FF"/>
+          <w:sz w:val="15"/>
+          <w:szCs w:val="15"/>
+          <w:u w:val="none"/>
+          <w:lang w:val="en-US" w:eastAsia="zh-Hans"/>
+        </w:rPr>
+        <w:fldChar w:fldCharType="begin"/>
+      </w:r>
+      <w:r>
+        <w:rPr>
+          <w:rFonts w:hint="eastAsia"/>
+          <w:color w:val="0000FF"/>
+          <w:sz w:val="15"/>
+          <w:szCs w:val="15"/>
+          <w:u w:val="none"/>
+          <w:lang w:val="en-US" w:eastAsia="zh-Hans"/>
+        </w:rPr>
+        <w:instrText xml:space="preserve"> HYPERLINK "相关脚本文件/脚本实现自动打包iPA【原始版】.sh" </w:instrText>
+      </w:r>
+      <w:r>
+        <w:rPr>
+          <w:rFonts w:hint="eastAsia"/>
+          <w:color w:val="0000FF"/>
+          <w:sz w:val="15"/>
+          <w:szCs w:val="15"/>
+          <w:u w:val="none"/>
+          <w:lang w:val="en-US" w:eastAsia="zh-Hans"/>
+        </w:rPr>
+        <w:fldChar w:fldCharType="separate"/>
+      </w:r>
+      <w:r>
+        <w:rPr>
+          <w:rStyle w:val="12"/>
+          <w:rFonts w:hint="eastAsia"/>
+          <w:color w:val="0000FF"/>
+          <w:sz w:val="15"/>
+          <w:szCs w:val="15"/>
+          <w:lang w:val="en-US" w:eastAsia="zh-Hans"/>
+        </w:rPr>
+        <w:t>脚本实现自动打包iPA【原始</w:t>
+      </w:r>
+      <w:r>
+        <w:rPr>
+          <w:rStyle w:val="12"/>
+          <w:rFonts w:hint="eastAsia"/>
+          <w:color w:val="0000FF"/>
+          <w:sz w:val="15"/>
+          <w:szCs w:val="15"/>
+        </w:rPr>
+        <w:t>版】.sh</w:t>
+      </w:r>
+      <w:r>
+        <w:rPr>
+          <w:rFonts w:hint="eastAsia"/>
+          <w:color w:val="0000FF"/>
+          <w:sz w:val="15"/>
+          <w:szCs w:val="15"/>
+          <w:u w:val="none"/>
+          <w:lang w:val="en-US" w:eastAsia="zh-Hans"/>
+        </w:rPr>
+        <w:fldChar w:fldCharType="end"/>
+      </w:r>
+    </w:p>
+    <w:p>
+      <w:pPr>
+        <w:rPr>
+          <w:rFonts w:hint="eastAsia"/>
+          <w:sz w:val="15"/>
+          <w:szCs w:val="15"/>
+          <w:lang w:val="en-US" w:eastAsia="zh-Hans"/>
+        </w:rPr>
+      </w:pPr>
+      <w:r>
+        <w:rPr>
+          <w:rFonts w:hint="eastAsia"/>
+          <w:sz w:val="15"/>
+          <w:szCs w:val="15"/>
+          <w:lang w:val="en-US" w:eastAsia="zh-Hans"/>
+        </w:rPr>
+        <w:t>其中，放在项目工程根目录下直接sh运行该脚本实现自动打包iPA + 自动下载PackageApplication【升级版】.sh</w:t>
+      </w:r>
+    </w:p>
+    <w:p>
+      <w:pPr>
+        <w:rPr>
+          <w:rFonts w:hint="eastAsia" w:eastAsiaTheme="minorEastAsia"/>
+          <w:sz w:val="15"/>
+          <w:szCs w:val="15"/>
+          <w:lang w:val="en-US" w:eastAsia="zh-Hans"/>
+        </w:rPr>
+      </w:pPr>
+      <w:r>
+        <w:rPr>
+          <w:rFonts w:hint="eastAsia"/>
+          <w:sz w:val="15"/>
+          <w:szCs w:val="15"/>
+          <w:lang w:val="en-US" w:eastAsia="zh-Hans"/>
+        </w:rPr>
+        <w:t>可以自动下载相关资源文件于指定文件夹，并且允许该自动打包脚本在相关项目工程文件根目录下，直接</w:t>
+      </w:r>
+      <w:r>
+        <w:rPr>
+          <w:rFonts w:hint="default"/>
+          <w:sz w:val="15"/>
+          <w:szCs w:val="15"/>
+          <w:lang w:eastAsia="zh-Hans"/>
+        </w:rPr>
+        <w:t xml:space="preserve"> </w:t>
+      </w:r>
+      <w:r>
+        <w:rPr>
+          <w:rFonts w:hint="eastAsia"/>
+          <w:i/>
+          <w:iCs/>
+          <w:color w:val="0000FF"/>
+          <w:sz w:val="15"/>
+          <w:szCs w:val="15"/>
+          <w:u w:val="none"/>
+          <w:lang w:val="en-US" w:eastAsia="zh-Hans"/>
+        </w:rPr>
+        <w:t>sh</w:t>
+      </w:r>
+      <w:r>
+        <w:rPr>
+          <w:rFonts w:hint="default"/>
+          <w:i/>
+          <w:iCs/>
+          <w:color w:val="0000FF"/>
+          <w:sz w:val="15"/>
+          <w:szCs w:val="15"/>
+          <w:u w:val="none"/>
+          <w:lang w:eastAsia="zh-Hans"/>
+        </w:rPr>
+        <w:t xml:space="preserve"> </w:t>
+      </w:r>
+      <w:r>
+        <w:rPr>
+          <w:rFonts w:hint="eastAsia"/>
+          <w:i/>
+          <w:iCs/>
+          <w:color w:val="0000FF"/>
+          <w:sz w:val="15"/>
+          <w:szCs w:val="15"/>
+          <w:u w:val="none"/>
+          <w:lang w:val="en-US" w:eastAsia="zh-Hans"/>
+        </w:rPr>
+        <w:t>路径</w:t>
+      </w:r>
+      <w:r>
+        <w:rPr>
+          <w:rFonts w:hint="default"/>
+          <w:i/>
+          <w:iCs/>
+          <w:color w:val="0000FF"/>
+          <w:sz w:val="15"/>
+          <w:szCs w:val="15"/>
+          <w:u w:val="none"/>
+          <w:lang w:eastAsia="zh-Hans"/>
+        </w:rPr>
+        <w:t xml:space="preserve"> </w:t>
+      </w:r>
+      <w:r>
+        <w:rPr>
+          <w:rFonts w:hint="eastAsia"/>
+          <w:sz w:val="15"/>
+          <w:szCs w:val="15"/>
+          <w:lang w:val="en-US" w:eastAsia="zh-Hans"/>
+        </w:rPr>
+        <w:t>运行</w:t>
+      </w:r>
+    </w:p>
+    <w:p>
+      <w:pPr>
+        <w:rPr>
+          <w:rFonts w:hint="eastAsia"/>
+          <w:sz w:val="13"/>
+          <w:szCs w:val="13"/>
+          <w:lang w:val="en-US" w:eastAsia="zh-Hans"/>
+        </w:rPr>
+      </w:pPr>
       <w:r>
         <w:drawing>
           <wp:inline distT="0" distB="0" distL="114300" distR="114300">
-            <wp:extent cx="5264150" cy="3440430"/>
-            <wp:effectExtent l="0" t="0" r="19050" b="13970"/>
-            <wp:docPr id="18" name="图片 8"/>
+            <wp:extent cx="5272405" cy="4453890"/>
+            <wp:effectExtent l="0" t="0" r="10795" b="16510"/>
+            <wp:docPr id="1" name="图片 1"/>
             <wp:cNvGraphicFramePr>
               <a:graphicFrameLocks xmlns:a="http://schemas.openxmlformats.org/drawingml/2006/main" noChangeAspect="1"/>
             </wp:cNvGraphicFramePr>
@@ -1716,7 +2060,7 @@
               <a:graphicData uri="http://schemas.openxmlformats.org/drawingml/2006/picture">
                 <pic:pic xmlns:pic="http://schemas.openxmlformats.org/drawingml/2006/picture">
                   <pic:nvPicPr>
-                    <pic:cNvPr id="18" name="图片 8"/>
+                    <pic:cNvPr id="1" name="图片 1"/>
                     <pic:cNvPicPr>
                       <a:picLocks noChangeAspect="1"/>
                     </pic:cNvPicPr>
@@ -1730,7 +2074,7 @@
                   <pic:spPr>
                     <a:xfrm>
                       <a:off x="0" y="0"/>
-                      <a:ext cx="5264150" cy="3440430"/>
+                      <a:ext cx="5272405" cy="4453890"/>
                     </a:xfrm>
                     <a:prstGeom prst="rect">
                       <a:avLst/>
@@ -2026,7 +2370,7 @@
           <w:lang w:val="en-US" w:eastAsia="zh-Hans"/>
         </w:rPr>
       </w:pPr>
-      <w:bookmarkStart w:id="22" w:name="_Toc1533519945"/>
+      <w:bookmarkStart w:id="22" w:name="_Toc1947649875"/>
       <w:bookmarkStart w:id="23" w:name="_Toc1371772644_WPSOffice_Level1"/>
       <w:r>
         <w:rPr>
@@ -2188,8 +2532,8 @@
           <w:lang w:eastAsia="zh-Hans"/>
         </w:rPr>
       </w:pPr>
-      <w:bookmarkStart w:id="25" w:name="_Toc917110823_WPSOffice_Level1"/>
-      <w:bookmarkStart w:id="26" w:name="_Toc1918467968"/>
+      <w:bookmarkStart w:id="25" w:name="_Toc58217904"/>
+      <w:bookmarkStart w:id="26" w:name="_Toc917110823_WPSOffice_Level1"/>
       <w:r>
         <w:rPr>
           <w:rFonts w:hint="default"/>
@@ -2235,12 +2579,20 @@
           <w:numId w:val="0"/>
         </w:numPr>
       </w:pPr>
+    </w:p>
+    <w:p>
+      <w:pPr>
+        <w:numPr>
+          <w:ilvl w:val="0"/>
+          <w:numId w:val="0"/>
+        </w:numPr>
+      </w:pPr>
       <w:r>
         <w:drawing>
           <wp:inline distT="0" distB="0" distL="114300" distR="114300">
-            <wp:extent cx="3027045" cy="1338580"/>
-            <wp:effectExtent l="0" t="0" r="20955" b="7620"/>
-            <wp:docPr id="8" name="图片 5"/>
+            <wp:extent cx="3388995" cy="862330"/>
+            <wp:effectExtent l="0" t="0" r="14605" b="1270"/>
+            <wp:docPr id="2" name="图片 2"/>
             <wp:cNvGraphicFramePr>
               <a:graphicFrameLocks xmlns:a="http://schemas.openxmlformats.org/drawingml/2006/main" noChangeAspect="1"/>
             </wp:cNvGraphicFramePr>
@@ -2248,7 +2600,7 @@
               <a:graphicData uri="http://schemas.openxmlformats.org/drawingml/2006/picture">
                 <pic:pic xmlns:pic="http://schemas.openxmlformats.org/drawingml/2006/picture">
                   <pic:nvPicPr>
-                    <pic:cNvPr id="8" name="图片 5"/>
+                    <pic:cNvPr id="2" name="图片 2"/>
                     <pic:cNvPicPr>
                       <a:picLocks noChangeAspect="1"/>
                     </pic:cNvPicPr>
@@ -2262,7 +2614,7 @@
                   <pic:spPr>
                     <a:xfrm>
                       <a:off x="0" y="0"/>
-                      <a:ext cx="3027045" cy="1338580"/>
+                      <a:ext cx="3388995" cy="862330"/>
                     </a:xfrm>
                     <a:prstGeom prst="rect">
                       <a:avLst/>
@@ -2292,7 +2644,7 @@
         </w:rPr>
       </w:pPr>
       <w:bookmarkStart w:id="27" w:name="_Toc1391467642_WPSOffice_Level1"/>
-      <w:bookmarkStart w:id="28" w:name="_Toc1371662118"/>
+      <w:bookmarkStart w:id="28" w:name="_Toc1363253143"/>
       <w:r>
         <w:rPr>
           <w:rFonts w:hint="default"/>
@@ -2545,7 +2897,7 @@
     </w:p>
     <w:p>
       <w:pPr>
-        <w:pStyle w:val="7"/>
+        <w:pStyle w:val="10"/>
         <w:keepNext w:val="0"/>
         <w:keepLines w:val="0"/>
         <w:widowControl/>
@@ -2703,8 +3055,8 @@
           <w:lang w:val="en-US" w:eastAsia="zh-Hans"/>
         </w:rPr>
       </w:pPr>
-      <w:bookmarkStart w:id="33" w:name="_Toc1238594023_WPSOffice_Level1"/>
-      <w:bookmarkStart w:id="34" w:name="_Toc288266681"/>
+      <w:bookmarkStart w:id="33" w:name="_Toc692544558"/>
+      <w:bookmarkStart w:id="34" w:name="_Toc1238594023_WPSOffice_Level1"/>
       <w:r>
         <w:rPr>
           <w:rFonts w:hint="default"/>
@@ -2806,7 +3158,7 @@
           <w:lang w:val="en-US" w:eastAsia="zh-Hans"/>
         </w:rPr>
       </w:pPr>
-      <w:bookmarkStart w:id="35" w:name="_Toc174999935"/>
+      <w:bookmarkStart w:id="35" w:name="_Toc235019566"/>
       <w:r>
         <w:rPr>
           <w:rFonts w:hint="default"/>
@@ -2826,7 +3178,7 @@
           <w:rFonts w:hint="eastAsia"/>
           <w:lang w:val="en-US" w:eastAsia="zh-Hans"/>
         </w:rPr>
-        <w:t>附：脚本打包时，如何动态的设置预编译宏？</w:t>
+        <w:t>脚本打包时，如何动态的设置预编译宏？</w:t>
       </w:r>
       <w:bookmarkEnd w:id="35"/>
     </w:p>
@@ -2839,7 +3191,7 @@
           <w:lang w:eastAsia="zh-Hans"/>
         </w:rPr>
       </w:pPr>
-      <w:bookmarkStart w:id="36" w:name="_Toc1318794802"/>
+      <w:bookmarkStart w:id="36" w:name="_Toc751418929"/>
       <w:r>
         <w:rPr>
           <w:rFonts w:hint="default"/>
@@ -3065,17 +3417,7 @@
           <w:color w:val="FF0000"/>
           <w:lang w:eastAsia="zh-Hans"/>
         </w:rPr>
-        <w:t>\"</w:t>
-      </w:r>
-      <w:r>
-        <w:rPr>
-          <w:rFonts w:hint="default"/>
-          <w:b/>
-          <w:bCs/>
-          <w:color w:val="FF0000"/>
-          <w:lang w:eastAsia="zh-Hans"/>
-        </w:rPr>
-        <w:t>，如果不是字符串，就直接赋值，如: jobsTest = 2</w:t>
+        <w:t>\"，如果不是字符串，就直接赋值，如: jobsTest = 2</w:t>
       </w:r>
     </w:p>
     <w:p>
@@ -3087,7 +3429,7 @@
           <w:lang w:eastAsia="zh-Hans"/>
         </w:rPr>
       </w:pPr>
-      <w:bookmarkStart w:id="37" w:name="_Toc805516527"/>
+      <w:bookmarkStart w:id="37" w:name="_Toc1894095343"/>
       <w:r>
         <w:rPr>
           <w:rFonts w:hint="default"/>
@@ -3100,16 +3442,7 @@
           <w:rFonts w:hint="eastAsia"/>
           <w:lang w:eastAsia="zh-Hans"/>
         </w:rPr>
-        <w:t>、preprocessor Macr</w:t>
-      </w:r>
-      <w:bookmarkStart w:id="41" w:name="_GoBack"/>
-      <w:bookmarkEnd w:id="41"/>
-      <w:r>
-        <w:rPr>
-          <w:rFonts w:hint="eastAsia"/>
-          <w:lang w:eastAsia="zh-Hans"/>
-        </w:rPr>
-        <w:t>os</w:t>
+        <w:t>、preprocessor Macros</w:t>
       </w:r>
       <w:bookmarkEnd w:id="37"/>
     </w:p>
@@ -3273,7 +3606,7 @@
           <w:lang w:val="en-US" w:eastAsia="zh-Hans"/>
         </w:rPr>
       </w:pPr>
-      <w:bookmarkStart w:id="38" w:name="_Toc579358601"/>
+      <w:bookmarkStart w:id="38" w:name="_Toc1910330320"/>
       <w:r>
         <w:t>4.3</w:t>
       </w:r>
@@ -3302,7 +3635,7 @@
           <w:lang w:val="en-US" w:eastAsia="zh-Hans"/>
         </w:rPr>
       </w:pPr>
-      <w:bookmarkStart w:id="39" w:name="_Toc589151509"/>
+      <w:bookmarkStart w:id="39" w:name="_Toc2041165590"/>
       <w:r>
         <w:rPr>
           <w:rFonts w:hint="default"/>
@@ -3386,7 +3719,7 @@
           <w:lang w:val="en-US" w:eastAsia="zh-Hans"/>
         </w:rPr>
       </w:pPr>
-      <w:bookmarkStart w:id="40" w:name="_Toc1969799093"/>
+      <w:bookmarkStart w:id="40" w:name="_Toc1966293952"/>
       <w:r>
         <w:rPr>
           <w:rFonts w:hint="default"/>
@@ -3481,7 +3814,7 @@
 <w:ftr xmlns:wpc="http://schemas.microsoft.com/office/word/2010/wordprocessingCanvas" xmlns:mc="http://schemas.openxmlformats.org/markup-compatibility/2006" xmlns:o="urn:schemas-microsoft-com:office:office" xmlns:r="http://schemas.openxmlformats.org/officeDocument/2006/relationships" xmlns:m="http://schemas.openxmlformats.org/officeDocument/2006/math" xmlns:v="urn:schemas-microsoft-com:vml" xmlns:wp14="http://schemas.microsoft.com/office/word/2010/wordprocessingDrawing" xmlns:wp="http://schemas.openxmlformats.org/drawingml/2006/wordprocessingDrawing" xmlns:w10="urn:schemas-microsoft-com:office:word" xmlns:w="http://schemas.openxmlformats.org/wordprocessingml/2006/main" xmlns:w14="http://schemas.microsoft.com/office/word/2010/wordml" xmlns:w15="http://schemas.microsoft.com/office/word/2012/wordml" xmlns:wpg="http://schemas.microsoft.com/office/word/2010/wordprocessingGroup" xmlns:wpi="http://schemas.microsoft.com/office/word/2010/wordprocessingInk" xmlns:wne="http://schemas.microsoft.com/office/word/2006/wordml" xmlns:wps="http://schemas.microsoft.com/office/word/2010/wordprocessingShape" xmlns:wpsCustomData="http://www.wps.cn/officeDocument/2013/wpsCustomData" mc:Ignorable="w14 w15 wp14">
   <w:p>
     <w:pPr>
-      <w:pStyle w:val="5"/>
+      <w:pStyle w:val="6"/>
     </w:pPr>
     <w:r>
       <w:rPr>
@@ -3587,7 +3920,7 @@
         </mc:Choice>
         <mc:Fallback>
           <w:pict>
-            <v:shape id="文本框 7" o:spid="_x0000_s1026" o:spt="202" type="#_x0000_t202" style="position:absolute;left:0pt;margin-top:0pt;height:144pt;width:144pt;mso-position-horizontal:right;mso-position-horizontal-relative:margin;mso-wrap-style:none;z-index:251658240;mso-width-relative:page;mso-height-relative:page;" filled="f" stroked="f" coordsize="21600,21600" o:gfxdata="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">
+            <v:shape id="_x0000_s1026" o:spid="_x0000_s1026" o:spt="202" type="#_x0000_t202" style="position:absolute;left:0pt;margin-top:0pt;height:144pt;width:144pt;mso-position-horizontal:right;mso-position-horizontal-relative:margin;mso-wrap-style:none;z-index:251658240;mso-width-relative:page;mso-height-relative:page;" filled="f" stroked="f" coordsize="21600,21600" o:gfxdata="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">
               <v:fill on="f" focussize="0,0"/>
               <v:stroke on="f" weight="0.5pt"/>
               <v:imagedata o:title=""/>
@@ -3647,7 +3980,7 @@
 <w:hdr xmlns:wpc="http://schemas.microsoft.com/office/word/2010/wordprocessingCanvas" xmlns:mc="http://schemas.openxmlformats.org/markup-compatibility/2006" xmlns:o="urn:schemas-microsoft-com:office:office" xmlns:r="http://schemas.openxmlformats.org/officeDocument/2006/relationships" xmlns:m="http://schemas.openxmlformats.org/officeDocument/2006/math" xmlns:v="urn:schemas-microsoft-com:vml" xmlns:wp14="http://schemas.microsoft.com/office/word/2010/wordprocessingDrawing" xmlns:wp="http://schemas.openxmlformats.org/drawingml/2006/wordprocessingDrawing" xmlns:w10="urn:schemas-microsoft-com:office:word" xmlns:w="http://schemas.openxmlformats.org/wordprocessingml/2006/main" xmlns:w14="http://schemas.microsoft.com/office/word/2010/wordml" xmlns:w15="http://schemas.microsoft.com/office/word/2012/wordml" xmlns:wpg="http://schemas.microsoft.com/office/word/2010/wordprocessingGroup" xmlns:wpi="http://schemas.microsoft.com/office/word/2010/wordprocessingInk" xmlns:wne="http://schemas.microsoft.com/office/word/2006/wordml" xmlns:wps="http://schemas.microsoft.com/office/word/2010/wordprocessingShape" xmlns:wpsCustomData="http://www.wps.cn/officeDocument/2013/wpsCustomData" mc:Ignorable="w14 w15 wp14">
   <w:p>
     <w:pPr>
-      <w:pStyle w:val="6"/>
+      <w:pStyle w:val="7"/>
       <w:rPr>
         <w:rFonts w:hint="eastAsia"/>
         <w:lang w:val="en-US" w:eastAsia="zh-Hans"/>
@@ -3663,7 +3996,7 @@
   </w:p>
   <w:p>
     <w:pPr>
-      <w:pStyle w:val="6"/>
+      <w:pStyle w:val="7"/>
       <w:rPr>
         <w:rFonts w:hint="eastAsia"/>
         <w:b w:val="0"/>
@@ -3712,7 +4045,7 @@
   <w:docDefaults>
     <w:rPrDefault>
       <w:rPr>
-        <w:rFonts w:ascii="Times New Roman" w:hAnsi="Times New Roman" w:eastAsia="SimSun" w:cs="Times New Roman"/>
+        <w:rFonts w:ascii="Times New Roman" w:hAnsi="Times New Roman" w:eastAsia="宋体" w:cs="Times New Roman"/>
       </w:rPr>
     </w:rPrDefault>
   </w:docDefaults>
@@ -3736,9 +4069,9 @@
     <w:lsdException w:unhideWhenUsed="0" w:uiPriority="0" w:semiHidden="0" w:name="index 7"/>
     <w:lsdException w:unhideWhenUsed="0" w:uiPriority="0" w:semiHidden="0" w:name="index 8"/>
     <w:lsdException w:unhideWhenUsed="0" w:uiPriority="0" w:semiHidden="0" w:name="index 9"/>
-    <w:lsdException w:unhideWhenUsed="0" w:uiPriority="0" w:semiHidden="0" w:name="toc 1"/>
+    <w:lsdException w:qFormat="1" w:unhideWhenUsed="0" w:uiPriority="0" w:semiHidden="0" w:name="toc 1"/>
     <w:lsdException w:unhideWhenUsed="0" w:uiPriority="0" w:semiHidden="0" w:name="toc 2"/>
-    <w:lsdException w:unhideWhenUsed="0" w:uiPriority="0" w:semiHidden="0" w:name="toc 3"/>
+    <w:lsdException w:qFormat="1" w:unhideWhenUsed="0" w:uiPriority="0" w:semiHidden="0" w:name="toc 3"/>
     <w:lsdException w:unhideWhenUsed="0" w:uiPriority="0" w:semiHidden="0" w:name="toc 4"/>
     <w:lsdException w:unhideWhenUsed="0" w:uiPriority="0" w:semiHidden="0" w:name="toc 5"/>
     <w:lsdException w:unhideWhenUsed="0" w:uiPriority="0" w:semiHidden="0" w:name="toc 6"/>
@@ -3748,8 +4081,8 @@
     <w:lsdException w:unhideWhenUsed="0" w:uiPriority="0" w:semiHidden="0" w:name="Normal Indent"/>
     <w:lsdException w:unhideWhenUsed="0" w:uiPriority="0" w:semiHidden="0" w:name="footnote text"/>
     <w:lsdException w:unhideWhenUsed="0" w:uiPriority="0" w:semiHidden="0" w:name="annotation text"/>
-    <w:lsdException w:unhideWhenUsed="0" w:uiPriority="0" w:semiHidden="0" w:name="header"/>
-    <w:lsdException w:unhideWhenUsed="0" w:uiPriority="0" w:semiHidden="0" w:name="footer"/>
+    <w:lsdException w:qFormat="1" w:unhideWhenUsed="0" w:uiPriority="0" w:semiHidden="0" w:name="header"/>
+    <w:lsdException w:qFormat="1" w:unhideWhenUsed="0" w:uiPriority="0" w:semiHidden="0" w:name="footer"/>
     <w:lsdException w:unhideWhenUsed="0" w:uiPriority="0" w:semiHidden="0" w:name="index heading"/>
     <w:lsdException w:qFormat="1" w:uiPriority="0" w:name="caption"/>
     <w:lsdException w:unhideWhenUsed="0" w:uiPriority="0" w:semiHidden="0" w:name="table of figures"/>
@@ -3809,7 +4142,7 @@
     <w:lsdException w:unhideWhenUsed="0" w:uiPriority="0" w:semiHidden="0" w:name="Document Map"/>
     <w:lsdException w:unhideWhenUsed="0" w:uiPriority="0" w:semiHidden="0" w:name="Plain Text"/>
     <w:lsdException w:unhideWhenUsed="0" w:uiPriority="0" w:semiHidden="0" w:name="E-mail Signature"/>
-    <w:lsdException w:unhideWhenUsed="0" w:uiPriority="0" w:semiHidden="0" w:name="Normal (Web)"/>
+    <w:lsdException w:qFormat="1" w:unhideWhenUsed="0" w:uiPriority="0" w:semiHidden="0" w:name="Normal (Web)"/>
     <w:lsdException w:unhideWhenUsed="0" w:uiPriority="0" w:semiHidden="0" w:name="HTML Acronym"/>
     <w:lsdException w:unhideWhenUsed="0" w:uiPriority="0" w:semiHidden="0" w:name="HTML Address"/>
     <w:lsdException w:unhideWhenUsed="0" w:uiPriority="0" w:semiHidden="0" w:name="HTML Cite"/>
@@ -3993,7 +4326,7 @@
       <w:jc w:val="left"/>
     </w:pPr>
     <w:rPr>
-      <w:rFonts w:hint="eastAsia" w:ascii="SimSun" w:hAnsi="SimSun" w:eastAsia="SimSun" w:cs="SimSun"/>
+      <w:rFonts w:hint="eastAsia" w:ascii="宋体" w:hAnsi="宋体" w:eastAsia="宋体" w:cs="宋体"/>
       <w:b/>
       <w:kern w:val="44"/>
       <w:sz w:val="48"/>
@@ -4044,7 +4377,7 @@
     <w:qFormat/>
     <w:uiPriority w:val="0"/>
   </w:style>
-  <w:style w:type="table" w:default="1" w:styleId="12">
+  <w:style w:type="table" w:default="1" w:styleId="13">
     <w:name w:val="Normal Table"/>
     <w:semiHidden/>
     <w:qFormat/>
@@ -4059,8 +4392,19 @@
     </w:tblPr>
   </w:style>
   <w:style w:type="paragraph" w:styleId="5">
+    <w:name w:val="toc 3"/>
+    <w:basedOn w:val="1"/>
+    <w:next w:val="1"/>
+    <w:qFormat/>
+    <w:uiPriority w:val="0"/>
+    <w:pPr>
+      <w:ind w:left="840" w:leftChars="400"/>
+    </w:pPr>
+  </w:style>
+  <w:style w:type="paragraph" w:styleId="6">
     <w:name w:val="footer"/>
     <w:basedOn w:val="1"/>
+    <w:qFormat/>
     <w:uiPriority w:val="0"/>
     <w:pPr>
       <w:tabs>
@@ -4074,9 +4418,10 @@
       <w:sz w:val="18"/>
     </w:rPr>
   </w:style>
-  <w:style w:type="paragraph" w:styleId="6">
+  <w:style w:type="paragraph" w:styleId="7">
     <w:name w:val="header"/>
     <w:basedOn w:val="1"/>
+    <w:qFormat/>
     <w:uiPriority w:val="0"/>
     <w:pPr>
       <w:pBdr>
@@ -4099,18 +4444,11 @@
       <w:sz w:val="18"/>
     </w:rPr>
   </w:style>
-  <w:style w:type="paragraph" w:styleId="7">
-    <w:name w:val="Normal (Web)"/>
-    <w:basedOn w:val="1"/>
-    <w:uiPriority w:val="0"/>
-    <w:rPr>
-      <w:sz w:val="24"/>
-    </w:rPr>
-  </w:style>
   <w:style w:type="paragraph" w:styleId="8">
     <w:name w:val="toc 1"/>
     <w:basedOn w:val="1"/>
     <w:next w:val="1"/>
+    <w:qFormat/>
     <w:uiPriority w:val="0"/>
   </w:style>
   <w:style w:type="paragraph" w:styleId="9">
@@ -4123,17 +4461,27 @@
     </w:pPr>
   </w:style>
   <w:style w:type="paragraph" w:styleId="10">
-    <w:name w:val="toc 3"/>
+    <w:name w:val="Normal (Web)"/>
     <w:basedOn w:val="1"/>
-    <w:next w:val="1"/>
+    <w:qFormat/>
     <w:uiPriority w:val="0"/>
-    <w:pPr>
-      <w:ind w:left="840" w:leftChars="400"/>
-    </w:pPr>
+    <w:rPr>
+      <w:sz w:val="24"/>
+    </w:rPr>
   </w:style>
-  <w:style w:type="paragraph" w:customStyle="1" w:styleId="13">
+  <w:style w:type="character" w:styleId="12">
+    <w:name w:val="Hyperlink"/>
+    <w:basedOn w:val="11"/>
+    <w:uiPriority w:val="0"/>
+    <w:rPr>
+      <w:color w:val="0000FF"/>
+      <w:u w:val="single"/>
+    </w:rPr>
+  </w:style>
+  <w:style w:type="paragraph" w:customStyle="1" w:styleId="14">
     <w:name w:val="p1"/>
     <w:basedOn w:val="1"/>
+    <w:qFormat/>
     <w:uiPriority w:val="0"/>
     <w:pPr>
       <w:shd w:val="clear" w:fill="1F1F24"/>
@@ -4150,22 +4498,24 @@
       <w:lang w:val="en-US" w:eastAsia="zh-CN" w:bidi="ar"/>
     </w:rPr>
   </w:style>
-  <w:style w:type="character" w:customStyle="1" w:styleId="14">
+  <w:style w:type="character" w:customStyle="1" w:styleId="15">
     <w:name w:val="s1"/>
     <w:basedOn w:val="11"/>
+    <w:qFormat/>
     <w:uiPriority w:val="0"/>
     <w:rPr>
       <w:color w:val="D0BF69"/>
     </w:rPr>
   </w:style>
-  <w:style w:type="paragraph" w:customStyle="1" w:styleId="15">
+  <w:style w:type="paragraph" w:customStyle="1" w:styleId="16">
     <w:name w:val="WPSOffice手动目录 1"/>
+    <w:qFormat/>
     <w:uiPriority w:val="0"/>
     <w:pPr>
       <w:ind w:leftChars="0"/>
     </w:pPr>
     <w:rPr>
-      <w:rFonts w:ascii="Times New Roman" w:hAnsi="Times New Roman" w:eastAsia="SimSun" w:cs="Times New Roman"/>
+      <w:rFonts w:ascii="Times New Roman" w:hAnsi="Times New Roman" w:eastAsia="宋体" w:cs="Times New Roman"/>
       <w:sz w:val="20"/>
       <w:szCs w:val="20"/>
     </w:rPr>
